--- a/Genetic Algorithm.docx
+++ b/Genetic Algorithm.docx
@@ -24,8 +24,6 @@
         </w:rPr>
         <w:t>Genetic Algorithm</w:t>
       </w:r>
-      <w:bookmarkStart w:id="0" w:name="_GoBack"/>
-      <w:bookmarkEnd w:id="0"/>
     </w:p>
     <w:p>
       <w:pPr>
@@ -215,9 +213,8 @@
           <w:szCs w:val="21"/>
           <w:lang w:eastAsia="en-IN"/>
         </w:rPr>
-        <w:t xml:space="preserve">Genetic </w:t>
+        <w:t>Genetic Algorithms</w:t>
       </w:r>
-      <w:proofErr w:type="gramStart"/>
       <w:r>
         <w:rPr>
           <w:rFonts w:ascii="Cambria Math" w:eastAsia="Times New Roman" w:hAnsi="Cambria Math" w:cs="Open Sans"/>
@@ -228,9 +225,8 @@
           <w:szCs w:val="21"/>
           <w:lang w:eastAsia="en-IN"/>
         </w:rPr>
-        <w:t>Algorithms(</w:t>
+        <w:t xml:space="preserve"> </w:t>
       </w:r>
-      <w:proofErr w:type="gramEnd"/>
       <w:r>
         <w:rPr>
           <w:rFonts w:ascii="Cambria Math" w:eastAsia="Times New Roman" w:hAnsi="Cambria Math" w:cs="Open Sans"/>
@@ -241,7 +237,7 @@
           <w:szCs w:val="21"/>
           <w:lang w:eastAsia="en-IN"/>
         </w:rPr>
-        <w:t>GAs) are adaptive heuristic search algorithms that belong to the larger part of evolutionary algorithms. Genetic algorithms are based on the ideas of natural selection and genetics. These are intelligent exploitation of random search provided with historical data to direct the search into the region of better performance in solution space. They are commonly used to generate high-quality solutions for optimization problems and search problems.</w:t>
+        <w:t>(GAs) are adaptive heuristic search algorithms that belong to the larger part of evolutionary algorithms. Genetic algorithms are based on the ideas of natural selection and genetics. These are intelligent exploitation of random search provided with historical data to direct the search into the region of better performance in solution space. They are commonly used to generate high-quality solutions for optimization problems and search problems.</w:t>
       </w:r>
     </w:p>
     <w:p>
@@ -293,9 +289,8 @@
           <w:szCs w:val="21"/>
           <w:lang w:eastAsia="en-IN"/>
         </w:rPr>
-        <w:t xml:space="preserve">Genetic algorithms are based on an analogy with genetic structure and </w:t>
+        <w:t>Genetic algorithms are based on an analogy with genetic structure and behavio</w:t>
       </w:r>
-      <w:proofErr w:type="spellStart"/>
       <w:r>
         <w:rPr>
           <w:rFonts w:ascii="Cambria Math" w:eastAsia="Times New Roman" w:hAnsi="Cambria Math" w:cs="Open Sans"/>
@@ -306,9 +301,8 @@
           <w:szCs w:val="21"/>
           <w:lang w:eastAsia="en-IN"/>
         </w:rPr>
-        <w:t>behavior</w:t>
+        <w:t>u</w:t>
       </w:r>
-      <w:proofErr w:type="spellEnd"/>
       <w:r>
         <w:rPr>
           <w:rFonts w:ascii="Cambria Math" w:eastAsia="Times New Roman" w:hAnsi="Cambria Math" w:cs="Open Sans"/>
@@ -319,7 +313,7 @@
           <w:szCs w:val="21"/>
           <w:lang w:eastAsia="en-IN"/>
         </w:rPr>
-        <w:t xml:space="preserve"> of chromosome of the population. Following is the foundation of GAs based on this analogy – </w:t>
+        <w:t xml:space="preserve">r of chromosome of the population. Following is the foundation of GAs based on this analogy – </w:t>
       </w:r>
     </w:p>
     <w:p>
@@ -429,7 +423,6 @@
           <w:szCs w:val="24"/>
         </w:rPr>
       </w:pPr>
-      <w:proofErr w:type="gramStart"/>
       <w:r>
         <w:rPr>
           <w:rFonts w:ascii="Cambria Math" w:eastAsia="Times New Roman" w:hAnsi="Cambria Math" w:cs="Open Sans"/>
@@ -442,7 +435,18 @@
         </w:rPr>
         <w:t>Thus</w:t>
       </w:r>
-      <w:proofErr w:type="gramEnd"/>
+      <w:r>
+        <w:rPr>
+          <w:rFonts w:ascii="Cambria Math" w:eastAsia="Times New Roman" w:hAnsi="Cambria Math" w:cs="Open Sans"/>
+          <w:color w:val="252C33"/>
+          <w:spacing w:val="10"/>
+          <w:kern w:val="2"/>
+          <w:sz w:val="21"/>
+          <w:szCs w:val="21"/>
+          <w:lang w:eastAsia="en-IN"/>
+        </w:rPr>
+        <w:t>,</w:t>
+      </w:r>
       <w:r>
         <w:rPr>
           <w:rFonts w:ascii="Cambria Math" w:eastAsia="Times New Roman" w:hAnsi="Cambria Math" w:cs="Open Sans"/>
@@ -675,7 +679,7 @@
                                     </pic:cNvPicPr>
                                   </pic:nvPicPr>
                                   <pic:blipFill>
-                                    <a:blip r:embed="rId7">
+                                    <a:blip r:embed="rId8">
                                       <a:extLst>
                                         <a:ext uri="{28A0092B-C50C-407E-A947-70E740481C1C}">
                                           <a14:useLocalDpi xmlns:a14="http://schemas.microsoft.com/office/drawing/2010/main" val="0"/>
@@ -9661,6 +9665,8 @@
                               </w:rPr>
                               <w:t>-1Rq?9mHqk3Wo]3rek_    Fitness: 16</w:t>
                             </w:r>
+                            <w:bookmarkStart w:id="0" w:name="_GoBack"/>
+                            <w:bookmarkEnd w:id="0"/>
                           </w:p>
                           <w:p>
                             <w:pPr>
@@ -10227,7 +10233,11 @@
           </mc:Choice>
           <mc:Fallback>
             <w:pict>
-              <v:shape w14:anchorId="0DC687DE" id="Text Box 4" o:spid="_x0000_s1030" type="#_x0000_t202" style="width:503.75pt;height:19.95pt;visibility:visible;mso-wrap-style:square;mso-left-percent:-10001;mso-top-percent:-10001;mso-position-horizontal:absolute;mso-position-horizontal-relative:char;mso-position-vertical:absolute;mso-position-vertical-relative:line;mso-left-percent:-10001;mso-top-percent:-10001;v-text-anchor:top" o:gfxdata="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" fillcolor="#e7e6e6 [3214]" strokecolor="#aeaaaa [2414]" strokeweight=".25pt">
+              <v:shapetype w14:anchorId="0DC687DE" id="_x0000_t202" coordsize="21600,21600" o:spt="202" path="m,l,21600r21600,l21600,xe">
+                <v:stroke joinstyle="miter"/>
+                <v:path gradientshapeok="t" o:connecttype="rect"/>
+              </v:shapetype>
+              <v:shape id="Text Box 4" o:spid="_x0000_s1030" type="#_x0000_t202" style="width:503.75pt;height:19.95pt;visibility:visible;mso-wrap-style:square;mso-left-percent:-10001;mso-top-percent:-10001;mso-position-horizontal:absolute;mso-position-horizontal-relative:char;mso-position-vertical:absolute;mso-position-vertical-relative:line;mso-left-percent:-10001;mso-top-percent:-10001;v-text-anchor:top" o:gfxdata="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" fillcolor="#e7e6e6 [3214]" strokecolor="#aeaaaa [2414]" strokeweight=".25pt">
                 <v:shadow on="t" color="black" opacity="26214f" origin="-.5,-.5" offset=".74836mm,.74836mm"/>
                 <v:textbox style="mso-fit-shape-to-text:t">
                   <w:txbxContent>
@@ -10584,6 +10594,8 @@
                         </w:rPr>
                         <w:t>-1Rq?9mHqk3Wo]3rek_    Fitness: 16</w:t>
                       </w:r>
+                      <w:bookmarkStart w:id="1" w:name="_GoBack"/>
+                      <w:bookmarkEnd w:id="1"/>
                     </w:p>
                     <w:p>
                       <w:pPr>
